--- a/Ejemplos de ETL/Pentaho Data Integration/MANUAL BÁSICO PENTAHO DATA INTEGRATION 9.0.docx
+++ b/Ejemplos de ETL/Pentaho Data Integration/MANUAL BÁSICO PENTAHO DATA INTEGRATION 9.0.docx
@@ -27,8 +27,6 @@
         </w:rPr>
         <w:t xml:space="preserve"> 9.0</w:t>
       </w:r>
-      <w:bookmarkStart w:id="0" w:name="_GoBack"/>
-      <w:bookmarkEnd w:id="0"/>
     </w:p>
     <w:p>
       <w:pPr>
@@ -406,15 +404,15 @@
     </w:p>
     <w:p>
       <w:r>
-        <w:t xml:space="preserve">Para poder usar Pentaho data integration debemos dirigirnos al siguiente </w:t>
-      </w:r>
-      <w:proofErr w:type="gramStart"/>
-      <w:r>
-        <w:t>link</w:t>
-      </w:r>
-      <w:proofErr w:type="gramEnd"/>
-      <w:r>
-        <w:t>, y al descargar y</w:t>
+        <w:t xml:space="preserve">Para poder usar Pentaho data </w:t>
+      </w:r>
+      <w:proofErr w:type="spellStart"/>
+      <w:r>
+        <w:t>integration</w:t>
+      </w:r>
+      <w:proofErr w:type="spellEnd"/>
+      <w:r>
+        <w:t xml:space="preserve"> debemos dirigirnos al siguiente link, y al descargar y</w:t>
       </w:r>
       <w:r>
         <w:t xml:space="preserve"> </w:t>
@@ -444,7 +442,15 @@
         <w:t>y</w:t>
       </w:r>
       <w:r>
-        <w:t xml:space="preserve">SQL o MariaDB deberemos descargar el conector </w:t>
+        <w:t xml:space="preserve">SQL o </w:t>
+      </w:r>
+      <w:proofErr w:type="spellStart"/>
+      <w:r>
+        <w:t>MariaDB</w:t>
+      </w:r>
+      <w:proofErr w:type="spellEnd"/>
+      <w:r>
+        <w:t xml:space="preserve"> deberemos descargar el conector </w:t>
       </w:r>
       <w:r>
         <w:t xml:space="preserve">para </w:t>
@@ -456,13 +462,26 @@
         <w:t>(</w:t>
       </w:r>
       <w:r>
-        <w:t>.jar</w:t>
-      </w:r>
+        <w:t>.</w:t>
+      </w:r>
+      <w:proofErr w:type="spellStart"/>
+      <w:r>
+        <w:t>jar</w:t>
+      </w:r>
+      <w:proofErr w:type="spellEnd"/>
       <w:r>
         <w:t>)</w:t>
       </w:r>
       <w:r>
-        <w:t xml:space="preserve"> y agregarlo a la carpeta lib del programa.</w:t>
+        <w:t xml:space="preserve"> y agregarlo a la carpeta </w:t>
+      </w:r>
+      <w:proofErr w:type="spellStart"/>
+      <w:r>
+        <w:t>lib</w:t>
+      </w:r>
+      <w:proofErr w:type="spellEnd"/>
+      <w:r>
+        <w:t xml:space="preserve"> del programa.</w:t>
       </w:r>
     </w:p>
     <w:p>
@@ -471,19 +490,25 @@
           <w:lang w:val="es-MX"/>
         </w:rPr>
       </w:pPr>
-      <w:proofErr w:type="gramStart"/>
       <w:r>
         <w:rPr>
           <w:lang w:val="es-MX"/>
         </w:rPr>
-        <w:t>Link</w:t>
-      </w:r>
-      <w:proofErr w:type="gramEnd"/>
+        <w:t>Link del .</w:t>
+      </w:r>
+      <w:proofErr w:type="spellStart"/>
       <w:r>
         <w:rPr>
           <w:lang w:val="es-MX"/>
         </w:rPr>
-        <w:t xml:space="preserve"> del .jar: </w:t>
+        <w:t>jar</w:t>
+      </w:r>
+      <w:proofErr w:type="spellEnd"/>
+      <w:r>
+        <w:rPr>
+          <w:lang w:val="es-MX"/>
+        </w:rPr>
+        <w:t xml:space="preserve">: </w:t>
       </w:r>
       <w:hyperlink r:id="rId6" w:history="1">
         <w:r>
@@ -597,7 +622,15 @@
     </w:p>
     <w:p>
       <w:r>
-        <w:t>Para crear un proyecto nuevo nos dirigimos a la pestaña File-New-Transformation como se muestra en la siguiente imagen.</w:t>
+        <w:t>Para crear un proyecto nuevo nos dirigimos a la pestaña File-New-</w:t>
+      </w:r>
+      <w:proofErr w:type="spellStart"/>
+      <w:r>
+        <w:t>Transformation</w:t>
+      </w:r>
+      <w:proofErr w:type="spellEnd"/>
+      <w:r>
+        <w:t xml:space="preserve"> como se muestra en la siguiente imagen.</w:t>
       </w:r>
       <w:r>
         <w:rPr>
@@ -643,7 +676,31 @@
     <w:p/>
     <w:p>
       <w:r>
-        <w:t>No generara un “Tablero” donde diseñaremos el proceso de ETL; al lado derecho tendremos dos pestañas View y Design donde en esta ultima tendremos todos los componentes agrupados por categorías que podemos usar para la carga al datawarehouse.</w:t>
+        <w:t xml:space="preserve">No generara un “Tablero” donde diseñaremos el proceso de ETL; al lado derecho tendremos dos pestañas View y </w:t>
+      </w:r>
+      <w:proofErr w:type="spellStart"/>
+      <w:r>
+        <w:t>Design</w:t>
+      </w:r>
+      <w:proofErr w:type="spellEnd"/>
+      <w:r>
+        <w:t xml:space="preserve"> donde en esta </w:t>
+      </w:r>
+      <w:proofErr w:type="spellStart"/>
+      <w:r>
+        <w:t>ultima</w:t>
+      </w:r>
+      <w:proofErr w:type="spellEnd"/>
+      <w:r>
+        <w:t xml:space="preserve"> tendremos todos los componentes agrupados por categorías que podemos usar para la carga al </w:t>
+      </w:r>
+      <w:proofErr w:type="spellStart"/>
+      <w:r>
+        <w:t>datawarehouse</w:t>
+      </w:r>
+      <w:proofErr w:type="spellEnd"/>
+      <w:r>
+        <w:t>.</w:t>
       </w:r>
     </w:p>
     <w:p>
@@ -691,18 +748,34 @@
     <w:p>
       <w:r>
         <w:lastRenderedPageBreak/>
-        <w:t xml:space="preserve">Al dirigirnos a la pestaña View tendremos varias carpetas, la que vamos a usar para crear las </w:t>
-      </w:r>
-      <w:proofErr w:type="gramStart"/>
-      <w:r>
-        <w:t>conexiones  a</w:t>
-      </w:r>
-      <w:proofErr w:type="gramEnd"/>
-      <w:r>
-        <w:t xml:space="preserve"> las diferentes base de datos (fuente, datawarehouse)</w:t>
-      </w:r>
-      <w:r>
-        <w:t>; para esto nos dirigimos la carpeta Database connections-New</w:t>
+        <w:t xml:space="preserve">Al dirigirnos a la pestaña View tendremos varias carpetas, la que vamos a usar para crear las conexiones  a las diferentes base de datos (fuente, </w:t>
+      </w:r>
+      <w:proofErr w:type="spellStart"/>
+      <w:r>
+        <w:t>datawarehouse</w:t>
+      </w:r>
+      <w:proofErr w:type="spellEnd"/>
+      <w:r>
+        <w:t>)</w:t>
+      </w:r>
+      <w:r>
+        <w:t xml:space="preserve">; para esto nos dirigimos la carpeta </w:t>
+      </w:r>
+      <w:proofErr w:type="spellStart"/>
+      <w:r>
+        <w:t>Database</w:t>
+      </w:r>
+      <w:proofErr w:type="spellEnd"/>
+      <w:r>
+        <w:t xml:space="preserve"> </w:t>
+      </w:r>
+      <w:proofErr w:type="spellStart"/>
+      <w:r>
+        <w:t>connections</w:t>
+      </w:r>
+      <w:proofErr w:type="spellEnd"/>
+      <w:r>
+        <w:t>-New</w:t>
       </w:r>
     </w:p>
     <w:p>
@@ -794,6 +867,11 @@
           </wp:inline>
         </w:drawing>
       </w:r>
+      <w:r>
+        <w:t xml:space="preserve"> </w:t>
+      </w:r>
+      <w:bookmarkStart w:id="0" w:name="_GoBack"/>
+      <w:bookmarkEnd w:id="0"/>
     </w:p>
     <w:sectPr>
       <w:pgSz w:w="12240" w:h="15840"/>

--- a/Ejemplos de ETL/Pentaho Data Integration/MANUAL BÁSICO PENTAHO DATA INTEGRATION 9.0.docx
+++ b/Ejemplos de ETL/Pentaho Data Integration/MANUAL BÁSICO PENTAHO DATA INTEGRATION 9.0.docx
@@ -37,6 +37,18 @@
           <w:sz w:val="24"/>
         </w:rPr>
       </w:pPr>
+    </w:p>
+    <w:p>
+      <w:pPr>
+        <w:jc w:val="center"/>
+        <w:rPr>
+          <w:rFonts w:ascii="Arial" w:hAnsi="Arial" w:cs="Arial"/>
+          <w:b/>
+          <w:sz w:val="24"/>
+        </w:rPr>
+      </w:pPr>
+      <w:bookmarkStart w:id="0" w:name="_GoBack"/>
+      <w:bookmarkEnd w:id="0"/>
     </w:p>
     <w:p>
       <w:pPr>
@@ -412,7 +424,15 @@
       </w:r>
       <w:proofErr w:type="spellEnd"/>
       <w:r>
-        <w:t xml:space="preserve"> debemos dirigirnos al siguiente link, y al descargar y</w:t>
+        <w:t xml:space="preserve"> debemos dirigirnos al siguiente </w:t>
+      </w:r>
+      <w:proofErr w:type="gramStart"/>
+      <w:r>
+        <w:t>link</w:t>
+      </w:r>
+      <w:proofErr w:type="gramEnd"/>
+      <w:r>
+        <w:t>, y al descargar y</w:t>
       </w:r>
       <w:r>
         <w:t xml:space="preserve"> </w:t>
@@ -490,11 +510,19 @@
           <w:lang w:val="es-MX"/>
         </w:rPr>
       </w:pPr>
+      <w:proofErr w:type="gramStart"/>
       <w:r>
         <w:rPr>
           <w:lang w:val="es-MX"/>
         </w:rPr>
-        <w:t>Link del .</w:t>
+        <w:t>Link</w:t>
+      </w:r>
+      <w:proofErr w:type="gramEnd"/>
+      <w:r>
+        <w:rPr>
+          <w:lang w:val="es-MX"/>
+        </w:rPr>
+        <w:t xml:space="preserve"> del .</w:t>
       </w:r>
       <w:proofErr w:type="spellStart"/>
       <w:r>
@@ -578,6 +606,7 @@
         <w:rPr>
           <w:noProof/>
         </w:rPr>
+        <w:lastRenderedPageBreak/>
         <w:drawing>
           <wp:inline distT="0" distB="0" distL="0" distR="0" wp14:anchorId="52ECBC67" wp14:editId="6317DF3E">
             <wp:extent cx="6096000" cy="2720340"/>
@@ -708,6 +737,7 @@
         <w:rPr>
           <w:noProof/>
         </w:rPr>
+        <w:lastRenderedPageBreak/>
         <w:drawing>
           <wp:inline distT="0" distB="0" distL="0" distR="0" wp14:anchorId="5A4CC464" wp14:editId="4E17225E">
             <wp:extent cx="5984803" cy="3282462"/>
@@ -747,8 +777,15 @@
     </w:p>
     <w:p>
       <w:r>
-        <w:lastRenderedPageBreak/>
-        <w:t xml:space="preserve">Al dirigirnos a la pestaña View tendremos varias carpetas, la que vamos a usar para crear las conexiones  a las diferentes base de datos (fuente, </w:t>
+        <w:t xml:space="preserve">Al dirigirnos a la pestaña View tendremos varias carpetas, la que vamos a usar para crear las </w:t>
+      </w:r>
+      <w:proofErr w:type="gramStart"/>
+      <w:r>
+        <w:t>conexiones  a</w:t>
+      </w:r>
+      <w:proofErr w:type="gramEnd"/>
+      <w:r>
+        <w:t xml:space="preserve"> las diferentes base de datos (fuente, </w:t>
       </w:r>
       <w:proofErr w:type="spellStart"/>
       <w:r>
@@ -823,7 +860,11 @@
     <w:p/>
     <w:p>
       <w:r>
-        <w:t>En este caso se realizó una conexión a una base de datos MySQL donde será necesario llenar todos los campos que muestra la ventana y una vez hecho esto antes de crear la conexión podemos probar si los datos ingresados son correctos con el botón test, si es correcto nos mostrara una ventana donde nos informa que la conexión fue exitosa.</w:t>
+        <w:t xml:space="preserve">En este caso se realizó una conexión a una base de datos MySQL donde será necesario llenar todos los campos que muestra la ventana y una vez hecho esto antes de crear la conexión podemos probar si los datos ingresados </w:t>
+      </w:r>
+      <w:r>
+        <w:lastRenderedPageBreak/>
+        <w:t>son correctos con el botón test, si es correcto nos mostrara una ventana donde nos informa que la conexión fue exitosa.</w:t>
       </w:r>
     </w:p>
     <w:p>
@@ -870,8 +911,6 @@
       <w:r>
         <w:t xml:space="preserve"> </w:t>
       </w:r>
-      <w:bookmarkStart w:id="0" w:name="_GoBack"/>
-      <w:bookmarkEnd w:id="0"/>
     </w:p>
     <w:sectPr>
       <w:pgSz w:w="12240" w:h="15840"/>
